--- a/ProyectoFinal/Hito1/errores HITO1.docx
+++ b/ProyectoFinal/Hito1/errores HITO1.docx
@@ -17,7 +17,6 @@
         <w:shd w:fill="auto" w:val="clear"/>
         <w:spacing w:after="0" w:before="0" w:line="276" w:lineRule="auto"/>
         <w:ind w:left="0" w:right="0" w:firstLine="0"/>
-        <w:contextualSpacing w:val="0"/>
         <w:jc w:val="left"/>
         <w:rPr>
           <w:rFonts w:ascii="Arial" w:cs="Arial" w:eastAsia="Arial" w:hAnsi="Arial"/>
@@ -66,7 +65,6 @@
         <w:shd w:fill="auto" w:val="clear"/>
         <w:spacing w:after="0" w:before="0" w:line="276" w:lineRule="auto"/>
         <w:ind w:left="0" w:right="0" w:firstLine="0"/>
-        <w:contextualSpacing w:val="0"/>
         <w:jc w:val="left"/>
         <w:rPr/>
       </w:pPr>
@@ -91,7 +89,6 @@
         <w:shd w:fill="auto" w:val="clear"/>
         <w:spacing w:after="0" w:before="0" w:line="276" w:lineRule="auto"/>
         <w:ind w:left="0" w:right="0" w:firstLine="0"/>
-        <w:contextualSpacing w:val="0"/>
         <w:jc w:val="left"/>
         <w:rPr>
           <w:sz w:val="24"/>
@@ -119,7 +116,6 @@
         <w:shd w:fill="auto" w:val="clear"/>
         <w:spacing w:after="0" w:before="0" w:line="276" w:lineRule="auto"/>
         <w:ind w:left="0" w:right="0" w:firstLine="0"/>
-        <w:contextualSpacing w:val="0"/>
         <w:jc w:val="center"/>
         <w:rPr>
           <w:b w:val="1"/>
@@ -152,7 +148,6 @@
         <w:shd w:fill="auto" w:val="clear"/>
         <w:spacing w:after="0" w:before="0" w:line="276" w:lineRule="auto"/>
         <w:ind w:left="0" w:right="0" w:firstLine="0"/>
-        <w:contextualSpacing w:val="0"/>
         <w:jc w:val="left"/>
         <w:rPr>
           <w:rFonts w:ascii="Arial" w:cs="Arial" w:eastAsia="Arial" w:hAnsi="Arial"/>
@@ -224,7 +219,6 @@
         <w:shd w:fill="auto" w:val="clear"/>
         <w:spacing w:after="0" w:before="0" w:line="276" w:lineRule="auto"/>
         <w:ind w:left="0" w:right="0" w:firstLine="0"/>
-        <w:contextualSpacing w:val="0"/>
         <w:jc w:val="left"/>
         <w:rPr>
           <w:rFonts w:ascii="Arial" w:cs="Arial" w:eastAsia="Arial" w:hAnsi="Arial"/>
@@ -273,7 +267,6 @@
         <w:shd w:fill="auto" w:val="clear"/>
         <w:spacing w:after="0" w:before="0" w:line="276" w:lineRule="auto"/>
         <w:ind w:left="0" w:right="0" w:firstLine="0"/>
-        <w:contextualSpacing w:val="0"/>
         <w:jc w:val="left"/>
         <w:rPr>
           <w:rFonts w:ascii="Arial" w:cs="Arial" w:eastAsia="Arial" w:hAnsi="Arial"/>
@@ -322,7 +315,6 @@
         <w:shd w:fill="auto" w:val="clear"/>
         <w:spacing w:after="0" w:before="0" w:line="276" w:lineRule="auto"/>
         <w:ind w:left="0" w:right="0" w:firstLine="0"/>
-        <w:contextualSpacing w:val="0"/>
         <w:jc w:val="left"/>
         <w:rPr>
           <w:rFonts w:ascii="Arial" w:cs="Arial" w:eastAsia="Arial" w:hAnsi="Arial"/>
@@ -371,7 +363,6 @@
         <w:shd w:fill="auto" w:val="clear"/>
         <w:spacing w:after="0" w:before="0" w:line="276" w:lineRule="auto"/>
         <w:ind w:left="0" w:right="0" w:firstLine="0"/>
-        <w:contextualSpacing w:val="0"/>
         <w:jc w:val="left"/>
         <w:rPr>
           <w:rFonts w:ascii="Arial" w:cs="Arial" w:eastAsia="Arial" w:hAnsi="Arial"/>
@@ -420,7 +411,6 @@
         <w:shd w:fill="auto" w:val="clear"/>
         <w:spacing w:after="0" w:before="0" w:line="276" w:lineRule="auto"/>
         <w:ind w:left="0" w:right="0" w:firstLine="0"/>
-        <w:contextualSpacing w:val="0"/>
         <w:jc w:val="left"/>
         <w:rPr>
           <w:rFonts w:ascii="Arial" w:cs="Arial" w:eastAsia="Arial" w:hAnsi="Arial"/>
@@ -457,7 +447,6 @@
     <w:p>
       <w:pPr>
         <w:widowControl w:val="0"/>
-        <w:contextualSpacing w:val="0"/>
         <w:rPr/>
       </w:pPr>
       <w:r>
@@ -470,7 +459,6 @@
     <w:p>
       <w:pPr>
         <w:widowControl w:val="0"/>
-        <w:contextualSpacing w:val="0"/>
         <w:rPr/>
       </w:pPr>
       <w:r>
@@ -482,21 +470,7 @@
     </w:p>
     <w:p>
       <w:pPr>
-        <w:keepNext w:val="0"/>
-        <w:keepLines w:val="0"/>
-        <w:widowControl w:val="0"/>
-        <w:pBdr>
-          <w:top w:space="0" w:sz="0" w:val="nil"/>
-          <w:left w:space="0" w:sz="0" w:val="nil"/>
-          <w:bottom w:space="0" w:sz="0" w:val="nil"/>
-          <w:right w:space="0" w:sz="0" w:val="nil"/>
-          <w:between w:space="0" w:sz="0" w:val="nil"/>
-        </w:pBdr>
-        <w:shd w:fill="auto" w:val="clear"/>
-        <w:spacing w:after="0" w:before="0" w:line="276" w:lineRule="auto"/>
-        <w:ind w:left="0" w:right="0" w:firstLine="0"/>
-        <w:contextualSpacing w:val="0"/>
-        <w:jc w:val="left"/>
+        <w:widowControl w:val="0"/>
         <w:rPr/>
       </w:pPr>
       <w:r>
@@ -507,20 +481,66 @@
     </w:p>
     <w:p>
       <w:pPr>
-        <w:keepNext w:val="0"/>
-        <w:keepLines w:val="0"/>
-        <w:widowControl w:val="0"/>
-        <w:pBdr>
-          <w:top w:space="0" w:sz="0" w:val="nil"/>
-          <w:left w:space="0" w:sz="0" w:val="nil"/>
-          <w:bottom w:space="0" w:sz="0" w:val="nil"/>
-          <w:right w:space="0" w:sz="0" w:val="nil"/>
-          <w:between w:space="0" w:sz="0" w:val="nil"/>
-        </w:pBdr>
-        <w:shd w:fill="auto" w:val="clear"/>
-        <w:spacing w:after="0" w:before="0" w:line="276" w:lineRule="auto"/>
-        <w:ind w:left="0" w:right="0" w:firstLine="0"/>
-        <w:contextualSpacing w:val="0"/>
+        <w:widowControl w:val="0"/>
+        <w:rPr/>
+      </w:pPr>
+      <w:r>
+        <w:rPr>
+          <w:rtl w:val="0"/>
+        </w:rPr>
+        <w:t xml:space="preserve">Poner material cuestionario junto a las gráficas</w:t>
+      </w:r>
+    </w:p>
+    <w:p>
+      <w:pPr>
+        <w:widowControl w:val="0"/>
+        <w:rPr/>
+      </w:pPr>
+      <w:r>
+        <w:rPr>
+          <w:rtl w:val="0"/>
+        </w:rPr>
+      </w:r>
+    </w:p>
+    <w:p>
+      <w:pPr>
+        <w:keepNext w:val="0"/>
+        <w:keepLines w:val="0"/>
+        <w:widowControl w:val="0"/>
+        <w:pBdr>
+          <w:top w:space="0" w:sz="0" w:val="nil"/>
+          <w:left w:space="0" w:sz="0" w:val="nil"/>
+          <w:bottom w:space="0" w:sz="0" w:val="nil"/>
+          <w:right w:space="0" w:sz="0" w:val="nil"/>
+          <w:between w:space="0" w:sz="0" w:val="nil"/>
+        </w:pBdr>
+        <w:shd w:fill="auto" w:val="clear"/>
+        <w:spacing w:after="0" w:before="0" w:line="276" w:lineRule="auto"/>
+        <w:ind w:left="0" w:right="0" w:firstLine="0"/>
+        <w:jc w:val="left"/>
+        <w:rPr/>
+      </w:pPr>
+      <w:r>
+        <w:rPr>
+          <w:rtl w:val="0"/>
+        </w:rPr>
+      </w:r>
+    </w:p>
+    <w:p>
+      <w:pPr>
+        <w:keepNext w:val="0"/>
+        <w:keepLines w:val="0"/>
+        <w:widowControl w:val="0"/>
+        <w:pBdr>
+          <w:top w:space="0" w:sz="0" w:val="nil"/>
+          <w:left w:space="0" w:sz="0" w:val="nil"/>
+          <w:bottom w:space="0" w:sz="0" w:val="nil"/>
+          <w:right w:space="0" w:sz="0" w:val="nil"/>
+          <w:between w:space="0" w:sz="0" w:val="nil"/>
+        </w:pBdr>
+        <w:shd w:fill="auto" w:val="clear"/>
+        <w:spacing w:after="0" w:before="0" w:line="276" w:lineRule="auto"/>
+        <w:ind w:left="0" w:right="0" w:firstLine="0"/>
         <w:jc w:val="center"/>
         <w:rPr>
           <w:b w:val="1"/>
@@ -553,7 +573,6 @@
         <w:shd w:fill="auto" w:val="clear"/>
         <w:spacing w:after="0" w:before="0" w:line="276" w:lineRule="auto"/>
         <w:ind w:left="0" w:right="0" w:firstLine="0"/>
-        <w:contextualSpacing w:val="0"/>
         <w:jc w:val="left"/>
         <w:rPr>
           <w:rFonts w:ascii="Arial" w:cs="Arial" w:eastAsia="Arial" w:hAnsi="Arial"/>
@@ -603,7 +622,6 @@
         <w:shd w:fill="auto" w:val="clear"/>
         <w:spacing w:after="0" w:before="0" w:line="276" w:lineRule="auto"/>
         <w:ind w:left="0" w:right="0" w:firstLine="0"/>
-        <w:contextualSpacing w:val="0"/>
         <w:jc w:val="left"/>
         <w:rPr>
           <w:rFonts w:ascii="Arial" w:cs="Arial" w:eastAsia="Arial" w:hAnsi="Arial"/>
@@ -653,44 +671,42 @@
         <w:shd w:fill="auto" w:val="clear"/>
         <w:spacing w:after="0" w:before="0" w:line="276" w:lineRule="auto"/>
         <w:ind w:left="0" w:right="0" w:firstLine="0"/>
-        <w:contextualSpacing w:val="0"/>
-        <w:jc w:val="left"/>
-        <w:rPr>
-          <w:rFonts w:ascii="Arial" w:cs="Arial" w:eastAsia="Arial" w:hAnsi="Arial"/>
-          <w:b w:val="0"/>
-          <w:i w:val="0"/>
-          <w:smallCaps w:val="0"/>
-          <w:strike w:val="0"/>
-          <w:color w:val="000000"/>
-          <w:sz w:val="22"/>
-          <w:szCs w:val="22"/>
-          <w:u w:val="none"/>
-          <w:shd w:fill="auto" w:val="clear"/>
-          <w:vertAlign w:val="baseline"/>
-        </w:rPr>
-      </w:pPr>
-      <w:r>
-        <w:rPr>
-          <w:rtl w:val="0"/>
-        </w:rPr>
-      </w:r>
-    </w:p>
-    <w:p>
-      <w:pPr>
-        <w:keepNext w:val="0"/>
-        <w:keepLines w:val="0"/>
-        <w:widowControl w:val="0"/>
-        <w:pBdr>
-          <w:top w:space="0" w:sz="0" w:val="nil"/>
-          <w:left w:space="0" w:sz="0" w:val="nil"/>
-          <w:bottom w:space="0" w:sz="0" w:val="nil"/>
-          <w:right w:space="0" w:sz="0" w:val="nil"/>
-          <w:between w:space="0" w:sz="0" w:val="nil"/>
-        </w:pBdr>
-        <w:shd w:fill="auto" w:val="clear"/>
-        <w:spacing w:after="0" w:before="0" w:line="276" w:lineRule="auto"/>
-        <w:ind w:left="0" w:right="0" w:firstLine="0"/>
-        <w:contextualSpacing w:val="0"/>
+        <w:jc w:val="left"/>
+        <w:rPr>
+          <w:rFonts w:ascii="Arial" w:cs="Arial" w:eastAsia="Arial" w:hAnsi="Arial"/>
+          <w:b w:val="0"/>
+          <w:i w:val="0"/>
+          <w:smallCaps w:val="0"/>
+          <w:strike w:val="0"/>
+          <w:color w:val="000000"/>
+          <w:sz w:val="22"/>
+          <w:szCs w:val="22"/>
+          <w:u w:val="none"/>
+          <w:shd w:fill="auto" w:val="clear"/>
+          <w:vertAlign w:val="baseline"/>
+        </w:rPr>
+      </w:pPr>
+      <w:r>
+        <w:rPr>
+          <w:rtl w:val="0"/>
+        </w:rPr>
+      </w:r>
+    </w:p>
+    <w:p>
+      <w:pPr>
+        <w:keepNext w:val="0"/>
+        <w:keepLines w:val="0"/>
+        <w:widowControl w:val="0"/>
+        <w:pBdr>
+          <w:top w:space="0" w:sz="0" w:val="nil"/>
+          <w:left w:space="0" w:sz="0" w:val="nil"/>
+          <w:bottom w:space="0" w:sz="0" w:val="nil"/>
+          <w:right w:space="0" w:sz="0" w:val="nil"/>
+          <w:between w:space="0" w:sz="0" w:val="nil"/>
+        </w:pBdr>
+        <w:shd w:fill="auto" w:val="clear"/>
+        <w:spacing w:after="0" w:before="0" w:line="276" w:lineRule="auto"/>
+        <w:ind w:left="0" w:right="0" w:firstLine="0"/>
         <w:jc w:val="left"/>
         <w:rPr>
           <w:rFonts w:ascii="Arial" w:cs="Arial" w:eastAsia="Arial" w:hAnsi="Arial"/>
@@ -739,7 +755,6 @@
         <w:shd w:fill="auto" w:val="clear"/>
         <w:spacing w:after="0" w:before="0" w:line="276" w:lineRule="auto"/>
         <w:ind w:left="0" w:right="0" w:firstLine="0"/>
-        <w:contextualSpacing w:val="0"/>
         <w:jc w:val="left"/>
         <w:rPr>
           <w:rFonts w:ascii="Arial" w:cs="Arial" w:eastAsia="Arial" w:hAnsi="Arial"/>
@@ -789,7 +804,6 @@
         <w:shd w:fill="auto" w:val="clear"/>
         <w:spacing w:after="0" w:before="0" w:line="276" w:lineRule="auto"/>
         <w:ind w:left="0" w:right="0" w:firstLine="0"/>
-        <w:contextualSpacing w:val="0"/>
         <w:jc w:val="left"/>
         <w:rPr>
           <w:rFonts w:ascii="Arial" w:cs="Arial" w:eastAsia="Arial" w:hAnsi="Arial"/>
@@ -838,7 +852,6 @@
         <w:shd w:fill="auto" w:val="clear"/>
         <w:spacing w:after="0" w:before="0" w:line="276" w:lineRule="auto"/>
         <w:ind w:left="0" w:right="0" w:firstLine="0"/>
-        <w:contextualSpacing w:val="0"/>
         <w:jc w:val="left"/>
         <w:rPr>
           <w:rFonts w:ascii="Arial" w:cs="Arial" w:eastAsia="Arial" w:hAnsi="Arial"/>
@@ -887,7 +900,6 @@
         <w:shd w:fill="auto" w:val="clear"/>
         <w:spacing w:after="0" w:before="0" w:line="276" w:lineRule="auto"/>
         <w:ind w:left="0" w:right="0" w:firstLine="0"/>
-        <w:contextualSpacing w:val="0"/>
         <w:jc w:val="left"/>
         <w:rPr>
           <w:rFonts w:ascii="Arial" w:cs="Arial" w:eastAsia="Arial" w:hAnsi="Arial"/>
@@ -937,7 +949,6 @@
         <w:shd w:fill="auto" w:val="clear"/>
         <w:spacing w:after="0" w:before="0" w:line="276" w:lineRule="auto"/>
         <w:ind w:left="0" w:right="0" w:firstLine="0"/>
-        <w:contextualSpacing w:val="0"/>
         <w:jc w:val="left"/>
         <w:rPr>
           <w:rFonts w:ascii="Arial" w:cs="Arial" w:eastAsia="Arial" w:hAnsi="Arial"/>
@@ -987,7 +998,6 @@
         <w:shd w:fill="auto" w:val="clear"/>
         <w:spacing w:after="0" w:before="0" w:line="276" w:lineRule="auto"/>
         <w:ind w:left="0" w:right="0" w:firstLine="0"/>
-        <w:contextualSpacing w:val="0"/>
         <w:jc w:val="left"/>
         <w:rPr>
           <w:rFonts w:ascii="Arial" w:cs="Arial" w:eastAsia="Arial" w:hAnsi="Arial"/>
@@ -1037,7 +1047,6 @@
         <w:shd w:fill="auto" w:val="clear"/>
         <w:spacing w:after="0" w:before="0" w:line="276" w:lineRule="auto"/>
         <w:ind w:left="0" w:right="0" w:firstLine="0"/>
-        <w:contextualSpacing w:val="0"/>
         <w:jc w:val="left"/>
         <w:rPr>
           <w:rFonts w:ascii="Arial" w:cs="Arial" w:eastAsia="Arial" w:hAnsi="Arial"/>
@@ -1109,7 +1118,6 @@
         <w:shd w:fill="auto" w:val="clear"/>
         <w:spacing w:after="0" w:before="0" w:line="276" w:lineRule="auto"/>
         <w:ind w:left="0" w:right="0" w:firstLine="0"/>
-        <w:contextualSpacing w:val="0"/>
         <w:jc w:val="left"/>
         <w:rPr>
           <w:rFonts w:ascii="Arial" w:cs="Arial" w:eastAsia="Arial" w:hAnsi="Arial"/>
@@ -1158,7 +1166,6 @@
         <w:shd w:fill="auto" w:val="clear"/>
         <w:spacing w:after="0" w:before="0" w:line="276" w:lineRule="auto"/>
         <w:ind w:left="0" w:right="0" w:firstLine="0"/>
-        <w:contextualSpacing w:val="0"/>
         <w:jc w:val="left"/>
         <w:rPr>
           <w:rFonts w:ascii="Arial" w:cs="Arial" w:eastAsia="Arial" w:hAnsi="Arial"/>
@@ -1208,7 +1215,6 @@
         <w:shd w:fill="auto" w:val="clear"/>
         <w:spacing w:after="0" w:before="0" w:line="276" w:lineRule="auto"/>
         <w:ind w:left="0" w:right="0" w:firstLine="0"/>
-        <w:contextualSpacing w:val="0"/>
         <w:jc w:val="left"/>
         <w:rPr>
           <w:rFonts w:ascii="Arial" w:cs="Arial" w:eastAsia="Arial" w:hAnsi="Arial"/>
@@ -1258,56 +1264,6 @@
         <w:shd w:fill="auto" w:val="clear"/>
         <w:spacing w:after="0" w:before="0" w:line="276" w:lineRule="auto"/>
         <w:ind w:left="0" w:right="0" w:firstLine="0"/>
-        <w:contextualSpacing w:val="0"/>
-        <w:jc w:val="left"/>
-        <w:rPr>
-          <w:rFonts w:ascii="Arial" w:cs="Arial" w:eastAsia="Arial" w:hAnsi="Arial"/>
-          <w:b w:val="0"/>
-          <w:i w:val="0"/>
-          <w:smallCaps w:val="0"/>
-          <w:strike w:val="0"/>
-          <w:color w:val="000000"/>
-          <w:sz w:val="22"/>
-          <w:szCs w:val="22"/>
-          <w:u w:val="none"/>
-          <w:shd w:fill="auto" w:val="clear"/>
-          <w:vertAlign w:val="baseline"/>
-        </w:rPr>
-      </w:pPr>
-      <w:r>
-        <w:rPr>
-          <w:rFonts w:ascii="Arial" w:cs="Arial" w:eastAsia="Arial" w:hAnsi="Arial"/>
-          <w:b w:val="0"/>
-          <w:i w:val="0"/>
-          <w:smallCaps w:val="0"/>
-          <w:strike w:val="0"/>
-          <w:color w:val="000000"/>
-          <w:sz w:val="22"/>
-          <w:szCs w:val="22"/>
-          <w:u w:val="none"/>
-          <w:shd w:fill="auto" w:val="clear"/>
-          <w:vertAlign w:val="baseline"/>
-          <w:rtl w:val="0"/>
-        </w:rPr>
-        <w:t xml:space="preserve">Poner material cuestionario junto a las gráficas</w:t>
-      </w:r>
-    </w:p>
-    <w:p>
-      <w:pPr>
-        <w:keepNext w:val="0"/>
-        <w:keepLines w:val="0"/>
-        <w:widowControl w:val="0"/>
-        <w:pBdr>
-          <w:top w:space="0" w:sz="0" w:val="nil"/>
-          <w:left w:space="0" w:sz="0" w:val="nil"/>
-          <w:bottom w:space="0" w:sz="0" w:val="nil"/>
-          <w:right w:space="0" w:sz="0" w:val="nil"/>
-          <w:between w:space="0" w:sz="0" w:val="nil"/>
-        </w:pBdr>
-        <w:shd w:fill="auto" w:val="clear"/>
-        <w:spacing w:after="0" w:before="0" w:line="276" w:lineRule="auto"/>
-        <w:ind w:left="0" w:right="0" w:firstLine="0"/>
-        <w:contextualSpacing w:val="0"/>
         <w:jc w:val="left"/>
         <w:rPr>
           <w:rFonts w:ascii="Arial" w:cs="Arial" w:eastAsia="Arial" w:hAnsi="Arial"/>
@@ -1357,7 +1313,6 @@
         <w:shd w:fill="auto" w:val="clear"/>
         <w:spacing w:after="0" w:before="0" w:line="276" w:lineRule="auto"/>
         <w:ind w:left="0" w:right="0" w:firstLine="0"/>
-        <w:contextualSpacing w:val="0"/>
         <w:jc w:val="left"/>
         <w:rPr>
           <w:rFonts w:ascii="Arial" w:cs="Arial" w:eastAsia="Arial" w:hAnsi="Arial"/>
@@ -1406,7 +1361,6 @@
         <w:shd w:fill="auto" w:val="clear"/>
         <w:spacing w:after="0" w:before="0" w:line="276" w:lineRule="auto"/>
         <w:ind w:left="0" w:right="0" w:firstLine="0"/>
-        <w:contextualSpacing w:val="0"/>
         <w:jc w:val="left"/>
         <w:rPr/>
       </w:pPr>
@@ -1431,7 +1385,6 @@
         <w:shd w:fill="auto" w:val="clear"/>
         <w:spacing w:after="0" w:before="0" w:line="276" w:lineRule="auto"/>
         <w:ind w:left="0" w:right="0" w:firstLine="0"/>
-        <w:contextualSpacing w:val="0"/>
         <w:jc w:val="left"/>
         <w:rPr/>
       </w:pPr>
@@ -1456,7 +1409,6 @@
         <w:shd w:fill="auto" w:val="clear"/>
         <w:spacing w:after="0" w:before="0" w:line="276" w:lineRule="auto"/>
         <w:ind w:left="0" w:right="0" w:firstLine="0"/>
-        <w:contextualSpacing w:val="0"/>
         <w:jc w:val="left"/>
         <w:rPr/>
       </w:pPr>
@@ -1481,7 +1433,6 @@
         <w:shd w:fill="auto" w:val="clear"/>
         <w:spacing w:after="0" w:before="0" w:line="276" w:lineRule="auto"/>
         <w:ind w:left="0" w:right="0" w:firstLine="0"/>
-        <w:contextualSpacing w:val="0"/>
         <w:jc w:val="left"/>
         <w:rPr/>
       </w:pPr>
@@ -1506,136 +1457,6 @@
         <w:shd w:fill="auto" w:val="clear"/>
         <w:spacing w:after="0" w:before="0" w:line="276" w:lineRule="auto"/>
         <w:ind w:left="0" w:right="0" w:firstLine="0"/>
-        <w:contextualSpacing w:val="0"/>
-        <w:jc w:val="left"/>
-        <w:rPr/>
-      </w:pPr>
-      <w:r>
-        <w:rPr>
-          <w:rtl w:val="0"/>
-        </w:rPr>
-      </w:r>
-    </w:p>
-    <w:p>
-      <w:pPr>
-        <w:keepNext w:val="0"/>
-        <w:keepLines w:val="0"/>
-        <w:widowControl w:val="0"/>
-        <w:pBdr>
-          <w:top w:space="0" w:sz="0" w:val="nil"/>
-          <w:left w:space="0" w:sz="0" w:val="nil"/>
-          <w:bottom w:space="0" w:sz="0" w:val="nil"/>
-          <w:right w:space="0" w:sz="0" w:val="nil"/>
-          <w:between w:space="0" w:sz="0" w:val="nil"/>
-        </w:pBdr>
-        <w:shd w:fill="auto" w:val="clear"/>
-        <w:spacing w:after="0" w:before="0" w:line="276" w:lineRule="auto"/>
-        <w:ind w:left="0" w:right="0" w:firstLine="0"/>
-        <w:contextualSpacing w:val="0"/>
-        <w:jc w:val="left"/>
-        <w:rPr/>
-      </w:pPr>
-      <w:r>
-        <w:rPr>
-          <w:rtl w:val="0"/>
-        </w:rPr>
-        <w:t xml:space="preserve">Alex está estudiando Filosofía. Quiere aprobar todas las asignaturas para poder ir de Erasmus  a Atenas, la cuna de la democracia. Es un estudiante aplicado y le gustaría formar parte del CNT. Le preocupa  la desigualdad que existe y cree que si todos ponen de su parte se puede alcanzar un mundo más justo.</w:t>
-      </w:r>
-    </w:p>
-    <w:p>
-      <w:pPr>
-        <w:keepNext w:val="0"/>
-        <w:keepLines w:val="0"/>
-        <w:widowControl w:val="0"/>
-        <w:pBdr>
-          <w:top w:space="0" w:sz="0" w:val="nil"/>
-          <w:left w:space="0" w:sz="0" w:val="nil"/>
-          <w:bottom w:space="0" w:sz="0" w:val="nil"/>
-          <w:right w:space="0" w:sz="0" w:val="nil"/>
-          <w:between w:space="0" w:sz="0" w:val="nil"/>
-        </w:pBdr>
-        <w:shd w:fill="auto" w:val="clear"/>
-        <w:spacing w:after="0" w:before="0" w:line="276" w:lineRule="auto"/>
-        <w:ind w:left="0" w:right="0" w:firstLine="0"/>
-        <w:contextualSpacing w:val="0"/>
-        <w:jc w:val="left"/>
-        <w:rPr/>
-      </w:pPr>
-      <w:r>
-        <w:rPr>
-          <w:rtl w:val="0"/>
-        </w:rPr>
-        <w:t xml:space="preserve">Se acaba de cambiar  a la UCM y todo es nuevo para él. Todas las mañanas va en bicicleta  a la facultad, no suele tardar más de 20 minutos. Las asignaturas le parecen más complicadas por lo que después de comer suele ir directo a la biblioteca a estudiar. Normalmente la biblioteca no está llena, pero hay días en los que casi todos los  sitios están ocupados, y no por alumnos sino con  hojas o libros .No le parece justo que la gente se vaya y deje sus cosas ahí. Alex quisiera saber que puertos están libres y cuáles no, y en caso de estar ocupado durante cuánto tiempo. De la misma manera, le gustaría saber donde están los puestos libres ya que al ser tan grande la biblioteca, pierde mucho tiempo recorriendola .</w:t>
-      </w:r>
-    </w:p>
-    <w:p>
-      <w:pPr>
-        <w:keepNext w:val="0"/>
-        <w:keepLines w:val="0"/>
-        <w:widowControl w:val="0"/>
-        <w:pBdr>
-          <w:top w:space="0" w:sz="0" w:val="nil"/>
-          <w:left w:space="0" w:sz="0" w:val="nil"/>
-          <w:bottom w:space="0" w:sz="0" w:val="nil"/>
-          <w:right w:space="0" w:sz="0" w:val="nil"/>
-          <w:between w:space="0" w:sz="0" w:val="nil"/>
-        </w:pBdr>
-        <w:shd w:fill="auto" w:val="clear"/>
-        <w:spacing w:after="0" w:before="0" w:line="276" w:lineRule="auto"/>
-        <w:ind w:left="0" w:right="0" w:firstLine="0"/>
-        <w:contextualSpacing w:val="0"/>
-        <w:jc w:val="left"/>
-        <w:rPr/>
-      </w:pPr>
-      <w:r>
-        <w:rPr>
-          <w:rtl w:val="0"/>
-        </w:rPr>
-        <w:t xml:space="preserve">A Alex le encanta leer sobre todo filosofía clásica y le gustaría encontrar los libros por sí solo  ya que le resulta complicado usar CISNE (buscador de la biblioteca ) y acaba pidiendo ayuda a los bibliotecarios.También le gustaría poder mirar si el libro está disponible y que si no lo esta ,que le enviase una notificación el mismo día en sea devuelto. Si un libro le parece interesante quiere poder guardarlo en favoritos, y si tiene varios libros guardados poder distinguirlos por categorías.</w:t>
-      </w:r>
-    </w:p>
-    <w:p>
-      <w:pPr>
-        <w:keepNext w:val="0"/>
-        <w:keepLines w:val="0"/>
-        <w:widowControl w:val="0"/>
-        <w:pBdr>
-          <w:top w:space="0" w:sz="0" w:val="nil"/>
-          <w:left w:space="0" w:sz="0" w:val="nil"/>
-          <w:bottom w:space="0" w:sz="0" w:val="nil"/>
-          <w:right w:space="0" w:sz="0" w:val="nil"/>
-          <w:between w:space="0" w:sz="0" w:val="nil"/>
-        </w:pBdr>
-        <w:shd w:fill="auto" w:val="clear"/>
-        <w:spacing w:after="0" w:before="0" w:line="276" w:lineRule="auto"/>
-        <w:ind w:left="0" w:right="0" w:firstLine="0"/>
-        <w:contextualSpacing w:val="0"/>
-        <w:jc w:val="left"/>
-        <w:rPr/>
-      </w:pPr>
-      <w:r>
-        <w:rPr>
-          <w:rtl w:val="0"/>
-        </w:rPr>
-        <w:t xml:space="preserve">Como su nivel de uso de aplicaciones es bajo  le da mucha importancia a que la aplicación sea sencilla de usar. También que la aplicación sea para móvil pues siempre lo lleva encima.</w:t>
-      </w:r>
-    </w:p>
-    <w:p>
-      <w:pPr>
-        <w:keepNext w:val="0"/>
-        <w:keepLines w:val="0"/>
-        <w:widowControl w:val="0"/>
-        <w:pBdr>
-          <w:top w:space="0" w:sz="0" w:val="nil"/>
-          <w:left w:space="0" w:sz="0" w:val="nil"/>
-          <w:bottom w:space="0" w:sz="0" w:val="nil"/>
-          <w:right w:space="0" w:sz="0" w:val="nil"/>
-          <w:between w:space="0" w:sz="0" w:val="nil"/>
-        </w:pBdr>
-        <w:shd w:fill="auto" w:val="clear"/>
-        <w:spacing w:after="0" w:before="0" w:line="276" w:lineRule="auto"/>
-        <w:ind w:left="0" w:right="0" w:firstLine="0"/>
-        <w:contextualSpacing w:val="0"/>
         <w:jc w:val="left"/>
         <w:rPr/>
       </w:pPr>
